--- a/diffProject/docs/Capítulos/Capítulo 1 - Introdução.docx
+++ b/diffProject/docs/Capítulos/Capítulo 1 - Introdução.docx
@@ -4,7 +4,7 @@
   <w:body>
     <w:p>
       <w:pPr>
-        <w:pStyle w:val="Ttulo1"/>
+        <w:pStyle w:val="Heading1"/>
       </w:pPr>
       <w:bookmarkStart w:id="0" w:name="_Toc297568912"/>
       <w:r>
@@ -43,7 +43,7 @@
     </w:p>
     <w:p>
       <w:pPr>
-        <w:pStyle w:val="Ttulo2"/>
+        <w:pStyle w:val="Heading2"/>
       </w:pPr>
       <w:bookmarkStart w:id="2" w:name="_Toc297568913"/>
       <w:r>
@@ -53,10 +53,12 @@
     </w:p>
     <w:p>
       <w:pPr>
-        <w:ind w:firstLine="0"/>
-      </w:pPr>
-      <w:r>
-        <w:tab/>
+        <w:ind w:left="578" w:firstLine="0"/>
+      </w:pPr>
+      <w:r>
+        <w:t>5 pgs,,,</w:t>
+      </w:r>
+      <w:r>
         <w:t xml:space="preserve">Exemplo de texto de uma dissertação ou tese. Esse exemplo mostra como referenciar figuras e tabelas. A </w:t>
       </w:r>
       <w:fldSimple w:instr=" REF _Ref288559842 \h  \* MERGEFORMAT ">
@@ -134,7 +136,7 @@
     </w:p>
     <w:p>
       <w:pPr>
-        <w:pStyle w:val="Legenda"/>
+        <w:pStyle w:val="Caption"/>
       </w:pPr>
       <w:bookmarkStart w:id="3" w:name="_Ref288559842"/>
       <w:bookmarkStart w:id="4" w:name="_Toc288562698"/>
@@ -190,7 +192,7 @@
     </w:p>
     <w:p>
       <w:pPr>
-        <w:pStyle w:val="Legenda"/>
+        <w:pStyle w:val="Caption"/>
         <w:keepNext/>
       </w:pPr>
       <w:bookmarkStart w:id="5" w:name="_Ref288559970"/>
@@ -214,7 +216,7 @@
     </w:p>
     <w:tbl>
       <w:tblPr>
-        <w:tblStyle w:val="GradeMdia3-nfase2"/>
+        <w:tblStyle w:val="MediumGrid3-Accent2"/>
         <w:tblpPr w:leftFromText="141" w:rightFromText="141" w:vertAnchor="text" w:tblpXSpec="center" w:tblpY="1"/>
         <w:tblOverlap w:val="never"/>
         <w:tblW w:w="0" w:type="auto"/>
@@ -573,7 +575,7 @@
     </w:p>
     <w:p>
       <w:pPr>
-        <w:pStyle w:val="Ttulo3"/>
+        <w:pStyle w:val="Heading3"/>
         <w:rPr>
           <w:rStyle w:val="TabelaChar"/>
         </w:rPr>
@@ -637,7 +639,7 @@
 
 <file path=word/endnotes.xml><?xml version="1.0" encoding="utf-8"?>
 <w:endnotes xmlns:ve="http://schemas.openxmlformats.org/markup-compatibility/2006" xmlns:o="urn:schemas-microsoft-com:office:office" xmlns:r="http://schemas.openxmlformats.org/officeDocument/2006/relationships" xmlns:m="http://schemas.openxmlformats.org/officeDocument/2006/math" xmlns:v="urn:schemas-microsoft-com:vml" xmlns:wp="http://schemas.openxmlformats.org/drawingml/2006/wordprocessingDrawing" xmlns:w10="urn:schemas-microsoft-com:office:word" xmlns:w="http://schemas.openxmlformats.org/wordprocessingml/2006/main" xmlns:wne="http://schemas.microsoft.com/office/word/2006/wordml">
-  <w:endnote w:type="separator" w:id="0">
+  <w:endnote w:type="separator" w:id="-1">
     <w:p>
       <w:pPr>
         <w:spacing w:line="240" w:lineRule="auto"/>
@@ -647,7 +649,7 @@
       </w:r>
     </w:p>
   </w:endnote>
-  <w:endnote w:type="continuationSeparator" w:id="1">
+  <w:endnote w:type="continuationSeparator" w:id="0">
     <w:p>
       <w:pPr>
         <w:spacing w:line="240" w:lineRule="auto"/>
@@ -662,7 +664,7 @@
 
 <file path=word/footnotes.xml><?xml version="1.0" encoding="utf-8"?>
 <w:footnotes xmlns:ve="http://schemas.openxmlformats.org/markup-compatibility/2006" xmlns:o="urn:schemas-microsoft-com:office:office" xmlns:r="http://schemas.openxmlformats.org/officeDocument/2006/relationships" xmlns:m="http://schemas.openxmlformats.org/officeDocument/2006/math" xmlns:v="urn:schemas-microsoft-com:vml" xmlns:wp="http://schemas.openxmlformats.org/drawingml/2006/wordprocessingDrawing" xmlns:w10="urn:schemas-microsoft-com:office:word" xmlns:w="http://schemas.openxmlformats.org/wordprocessingml/2006/main" xmlns:wne="http://schemas.microsoft.com/office/word/2006/wordml">
-  <w:footnote w:type="separator" w:id="0">
+  <w:footnote w:type="separator" w:id="-1">
     <w:p>
       <w:pPr>
         <w:spacing w:line="240" w:lineRule="auto"/>
@@ -672,7 +674,7 @@
       </w:r>
     </w:p>
   </w:footnote>
-  <w:footnote w:type="continuationSeparator" w:id="1">
+  <w:footnote w:type="continuationSeparator" w:id="0">
     <w:p>
       <w:pPr>
         <w:spacing w:line="240" w:lineRule="auto"/>
@@ -698,7 +700,7 @@
     <w:sdtContent>
       <w:p>
         <w:pPr>
-          <w:pStyle w:val="Cabealho"/>
+          <w:pStyle w:val="Header"/>
           <w:jc w:val="right"/>
         </w:pPr>
         <w:r>
@@ -724,7 +726,7 @@
   </w:sdt>
   <w:p>
     <w:pPr>
-      <w:pStyle w:val="Cabealho"/>
+      <w:pStyle w:val="Header"/>
     </w:pPr>
   </w:p>
 </w:hdr>
@@ -739,7 +741,7 @@
     <w:lvl w:ilvl="0">
       <w:start w:val="1"/>
       <w:numFmt w:val="decimal"/>
-      <w:pStyle w:val="Ttulo1"/>
+      <w:pStyle w:val="Heading1"/>
       <w:suff w:val="space"/>
       <w:lvlText w:val="Capítulo %1"/>
       <w:lvlJc w:val="left"/>
@@ -765,7 +767,7 @@
     <w:lvl w:ilvl="1">
       <w:start w:val="1"/>
       <w:numFmt w:val="decimal"/>
-      <w:pStyle w:val="Ttulo2"/>
+      <w:pStyle w:val="Heading2"/>
       <w:suff w:val="space"/>
       <w:lvlText w:val="%1.%2"/>
       <w:lvlJc w:val="left"/>
@@ -791,7 +793,7 @@
     <w:lvl w:ilvl="2">
       <w:start w:val="1"/>
       <w:numFmt w:val="decimal"/>
-      <w:pStyle w:val="Ttulo3"/>
+      <w:pStyle w:val="Heading3"/>
       <w:suff w:val="space"/>
       <w:lvlText w:val="%1.%2.%3"/>
       <w:lvlJc w:val="left"/>
@@ -817,7 +819,7 @@
     <w:lvl w:ilvl="3">
       <w:start w:val="1"/>
       <w:numFmt w:val="decimal"/>
-      <w:pStyle w:val="Ttulo4"/>
+      <w:pStyle w:val="Heading4"/>
       <w:suff w:val="space"/>
       <w:lvlText w:val="%1.%2.%3.%4"/>
       <w:lvlJc w:val="left"/>
@@ -843,7 +845,7 @@
     <w:lvl w:ilvl="4">
       <w:start w:val="1"/>
       <w:numFmt w:val="decimal"/>
-      <w:pStyle w:val="Ttulo5"/>
+      <w:pStyle w:val="Heading5"/>
       <w:suff w:val="space"/>
       <w:lvlText w:val="%1.%2.%3.%4.%5"/>
       <w:lvlJc w:val="left"/>
@@ -869,7 +871,7 @@
     <w:lvl w:ilvl="5">
       <w:start w:val="1"/>
       <w:numFmt w:val="decimal"/>
-      <w:pStyle w:val="Ttulo6"/>
+      <w:pStyle w:val="Heading6"/>
       <w:lvlText w:val="%1.%2.%3.%4.%5.%6"/>
       <w:lvlJc w:val="left"/>
       <w:pPr>
@@ -894,7 +896,7 @@
     <w:lvl w:ilvl="6">
       <w:start w:val="1"/>
       <w:numFmt w:val="decimal"/>
-      <w:pStyle w:val="Ttulo7"/>
+      <w:pStyle w:val="Heading7"/>
       <w:lvlText w:val="%1.%2.%3.%4.%5.%6.%7"/>
       <w:lvlJc w:val="left"/>
       <w:pPr>
@@ -919,7 +921,7 @@
     <w:lvl w:ilvl="7">
       <w:start w:val="1"/>
       <w:numFmt w:val="decimal"/>
-      <w:pStyle w:val="Ttulo8"/>
+      <w:pStyle w:val="Heading8"/>
       <w:lvlText w:val="%1.%2.%3.%4.%5.%6.%7.%8"/>
       <w:lvlJc w:val="left"/>
       <w:pPr>
@@ -944,7 +946,7 @@
     <w:lvl w:ilvl="8">
       <w:start w:val="1"/>
       <w:numFmt w:val="decimal"/>
-      <w:pStyle w:val="Ttulo9"/>
+      <w:pStyle w:val="Heading9"/>
       <w:lvlText w:val="%1.%2.%3.%4.%5.%6.%7.%8.%9"/>
       <w:lvlJc w:val="left"/>
       <w:pPr>
@@ -1143,11 +1145,11 @@
       <w:sz w:val="24"/>
     </w:rPr>
   </w:style>
-  <w:style w:type="paragraph" w:styleId="Ttulo1">
+  <w:style w:type="paragraph" w:styleId="Heading1">
     <w:name w:val="heading 1"/>
     <w:basedOn w:val="Normal"/>
     <w:next w:val="Normal"/>
-    <w:link w:val="Ttulo1Char"/>
+    <w:link w:val="Heading1Char"/>
     <w:uiPriority w:val="9"/>
     <w:qFormat/>
     <w:rsid w:val="00567D64"/>
@@ -1171,11 +1173,11 @@
       <w:szCs w:val="28"/>
     </w:rPr>
   </w:style>
-  <w:style w:type="paragraph" w:styleId="Ttulo2">
+  <w:style w:type="paragraph" w:styleId="Heading2">
     <w:name w:val="heading 2"/>
     <w:basedOn w:val="Normal"/>
     <w:next w:val="Normal"/>
-    <w:link w:val="Ttulo2Char"/>
+    <w:link w:val="Heading2Char"/>
     <w:uiPriority w:val="9"/>
     <w:unhideWhenUsed/>
     <w:qFormat/>
@@ -1199,11 +1201,11 @@
       <w:szCs w:val="26"/>
     </w:rPr>
   </w:style>
-  <w:style w:type="paragraph" w:styleId="Ttulo3">
+  <w:style w:type="paragraph" w:styleId="Heading3">
     <w:name w:val="heading 3"/>
     <w:basedOn w:val="Normal"/>
     <w:next w:val="Normal"/>
-    <w:link w:val="Ttulo3Char"/>
+    <w:link w:val="Heading3Char"/>
     <w:uiPriority w:val="9"/>
     <w:unhideWhenUsed/>
     <w:qFormat/>
@@ -1225,11 +1227,11 @@
       <w:caps/>
     </w:rPr>
   </w:style>
-  <w:style w:type="paragraph" w:styleId="Ttulo4">
+  <w:style w:type="paragraph" w:styleId="Heading4">
     <w:name w:val="heading 4"/>
     <w:basedOn w:val="Normal"/>
     <w:next w:val="Normal"/>
-    <w:link w:val="Ttulo4Char"/>
+    <w:link w:val="Heading4Char"/>
     <w:uiPriority w:val="9"/>
     <w:unhideWhenUsed/>
     <w:qFormat/>
@@ -1253,11 +1255,11 @@
       <w:caps/>
     </w:rPr>
   </w:style>
-  <w:style w:type="paragraph" w:styleId="Ttulo5">
+  <w:style w:type="paragraph" w:styleId="Heading5">
     <w:name w:val="heading 5"/>
     <w:basedOn w:val="Normal"/>
     <w:next w:val="Normal"/>
-    <w:link w:val="Ttulo5Char"/>
+    <w:link w:val="Heading5Char"/>
     <w:uiPriority w:val="9"/>
     <w:unhideWhenUsed/>
     <w:qFormat/>
@@ -1279,11 +1281,11 @@
       <w:caps/>
     </w:rPr>
   </w:style>
-  <w:style w:type="paragraph" w:styleId="Ttulo6">
+  <w:style w:type="paragraph" w:styleId="Heading6">
     <w:name w:val="heading 6"/>
     <w:basedOn w:val="Normal"/>
     <w:next w:val="Normal"/>
-    <w:link w:val="Ttulo6Char"/>
+    <w:link w:val="Heading6Char"/>
     <w:uiPriority w:val="9"/>
     <w:unhideWhenUsed/>
     <w:qFormat/>
@@ -1306,11 +1308,11 @@
       <w:caps/>
     </w:rPr>
   </w:style>
-  <w:style w:type="paragraph" w:styleId="Ttulo7">
+  <w:style w:type="paragraph" w:styleId="Heading7">
     <w:name w:val="heading 7"/>
     <w:basedOn w:val="Normal"/>
     <w:next w:val="Normal"/>
-    <w:link w:val="Ttulo7Char"/>
+    <w:link w:val="Heading7Char"/>
     <w:uiPriority w:val="9"/>
     <w:unhideWhenUsed/>
     <w:qFormat/>
@@ -1333,11 +1335,11 @@
       <w:caps/>
     </w:rPr>
   </w:style>
-  <w:style w:type="paragraph" w:styleId="Ttulo8">
+  <w:style w:type="paragraph" w:styleId="Heading8">
     <w:name w:val="heading 8"/>
     <w:basedOn w:val="Normal"/>
     <w:next w:val="Normal"/>
-    <w:link w:val="Ttulo8Char"/>
+    <w:link w:val="Heading8Char"/>
     <w:uiPriority w:val="9"/>
     <w:unhideWhenUsed/>
     <w:qFormat/>
@@ -1359,11 +1361,11 @@
       <w:szCs w:val="20"/>
     </w:rPr>
   </w:style>
-  <w:style w:type="paragraph" w:styleId="Ttulo9">
+  <w:style w:type="paragraph" w:styleId="Heading9">
     <w:name w:val="heading 9"/>
     <w:basedOn w:val="Normal"/>
     <w:next w:val="Normal"/>
-    <w:link w:val="Ttulo9Char"/>
+    <w:link w:val="Heading9Char"/>
     <w:uiPriority w:val="9"/>
     <w:unhideWhenUsed/>
     <w:qFormat/>
@@ -1387,13 +1389,13 @@
       <w:szCs w:val="20"/>
     </w:rPr>
   </w:style>
-  <w:style w:type="character" w:default="1" w:styleId="Fontepargpadro">
+  <w:style w:type="character" w:default="1" w:styleId="DefaultParagraphFont">
     <w:name w:val="Default Paragraph Font"/>
     <w:uiPriority w:val="1"/>
     <w:semiHidden/>
     <w:unhideWhenUsed/>
   </w:style>
-  <w:style w:type="table" w:default="1" w:styleId="Tabelanormal">
+  <w:style w:type="table" w:default="1" w:styleId="TableNormal">
     <w:name w:val="Normal Table"/>
     <w:uiPriority w:val="99"/>
     <w:semiHidden/>
@@ -1409,16 +1411,16 @@
       </w:tblCellMar>
     </w:tblPr>
   </w:style>
-  <w:style w:type="numbering" w:default="1" w:styleId="Semlista">
+  <w:style w:type="numbering" w:default="1" w:styleId="NoList">
     <w:name w:val="No List"/>
     <w:uiPriority w:val="99"/>
     <w:semiHidden/>
     <w:unhideWhenUsed/>
   </w:style>
-  <w:style w:type="character" w:customStyle="1" w:styleId="Ttulo1Char">
-    <w:name w:val="Título 1 Char"/>
-    <w:basedOn w:val="Fontepargpadro"/>
-    <w:link w:val="Ttulo1"/>
+  <w:style w:type="character" w:customStyle="1" w:styleId="Heading1Char">
+    <w:name w:val="Heading 1 Char"/>
+    <w:basedOn w:val="DefaultParagraphFont"/>
+    <w:link w:val="Heading1"/>
     <w:uiPriority w:val="9"/>
     <w:rsid w:val="00567D64"/>
     <w:rPr>
@@ -1430,10 +1432,10 @@
       <w:szCs w:val="28"/>
     </w:rPr>
   </w:style>
-  <w:style w:type="character" w:customStyle="1" w:styleId="Ttulo2Char">
-    <w:name w:val="Título 2 Char"/>
-    <w:basedOn w:val="Fontepargpadro"/>
-    <w:link w:val="Ttulo2"/>
+  <w:style w:type="character" w:customStyle="1" w:styleId="Heading2Char">
+    <w:name w:val="Heading 2 Char"/>
+    <w:basedOn w:val="DefaultParagraphFont"/>
+    <w:link w:val="Heading2"/>
     <w:uiPriority w:val="9"/>
     <w:rsid w:val="00567D64"/>
     <w:rPr>
@@ -1445,10 +1447,10 @@
       <w:szCs w:val="26"/>
     </w:rPr>
   </w:style>
-  <w:style w:type="character" w:customStyle="1" w:styleId="Ttulo3Char">
-    <w:name w:val="Título 3 Char"/>
-    <w:basedOn w:val="Fontepargpadro"/>
-    <w:link w:val="Ttulo3"/>
+  <w:style w:type="character" w:customStyle="1" w:styleId="Heading3Char">
+    <w:name w:val="Heading 3 Char"/>
+    <w:basedOn w:val="DefaultParagraphFont"/>
+    <w:link w:val="Heading3"/>
     <w:uiPriority w:val="9"/>
     <w:rsid w:val="00567D64"/>
     <w:rPr>
@@ -1459,10 +1461,10 @@
       <w:sz w:val="24"/>
     </w:rPr>
   </w:style>
-  <w:style w:type="character" w:customStyle="1" w:styleId="Ttulo4Char">
-    <w:name w:val="Título 4 Char"/>
-    <w:basedOn w:val="Fontepargpadro"/>
-    <w:link w:val="Ttulo4"/>
+  <w:style w:type="character" w:customStyle="1" w:styleId="Heading4Char">
+    <w:name w:val="Heading 4 Char"/>
+    <w:basedOn w:val="DefaultParagraphFont"/>
+    <w:link w:val="Heading4"/>
     <w:uiPriority w:val="9"/>
     <w:rsid w:val="00567D64"/>
     <w:rPr>
@@ -1474,10 +1476,10 @@
       <w:sz w:val="24"/>
     </w:rPr>
   </w:style>
-  <w:style w:type="character" w:customStyle="1" w:styleId="Ttulo5Char">
-    <w:name w:val="Título 5 Char"/>
-    <w:basedOn w:val="Fontepargpadro"/>
-    <w:link w:val="Ttulo5"/>
+  <w:style w:type="character" w:customStyle="1" w:styleId="Heading5Char">
+    <w:name w:val="Heading 5 Char"/>
+    <w:basedOn w:val="DefaultParagraphFont"/>
+    <w:link w:val="Heading5"/>
     <w:uiPriority w:val="9"/>
     <w:rsid w:val="00567D64"/>
     <w:rPr>
@@ -1487,10 +1489,10 @@
       <w:sz w:val="24"/>
     </w:rPr>
   </w:style>
-  <w:style w:type="character" w:customStyle="1" w:styleId="Ttulo6Char">
-    <w:name w:val="Título 6 Char"/>
-    <w:basedOn w:val="Fontepargpadro"/>
-    <w:link w:val="Ttulo6"/>
+  <w:style w:type="character" w:customStyle="1" w:styleId="Heading6Char">
+    <w:name w:val="Heading 6 Char"/>
+    <w:basedOn w:val="DefaultParagraphFont"/>
+    <w:link w:val="Heading6"/>
     <w:uiPriority w:val="9"/>
     <w:rsid w:val="00567D64"/>
     <w:rPr>
@@ -1501,10 +1503,10 @@
       <w:sz w:val="24"/>
     </w:rPr>
   </w:style>
-  <w:style w:type="character" w:customStyle="1" w:styleId="Ttulo7Char">
-    <w:name w:val="Título 7 Char"/>
-    <w:basedOn w:val="Fontepargpadro"/>
-    <w:link w:val="Ttulo7"/>
+  <w:style w:type="character" w:customStyle="1" w:styleId="Heading7Char">
+    <w:name w:val="Heading 7 Char"/>
+    <w:basedOn w:val="DefaultParagraphFont"/>
+    <w:link w:val="Heading7"/>
     <w:uiPriority w:val="9"/>
     <w:rsid w:val="00567D64"/>
     <w:rPr>
@@ -1515,10 +1517,10 @@
       <w:sz w:val="24"/>
     </w:rPr>
   </w:style>
-  <w:style w:type="character" w:customStyle="1" w:styleId="Ttulo8Char">
-    <w:name w:val="Título 8 Char"/>
-    <w:basedOn w:val="Fontepargpadro"/>
-    <w:link w:val="Ttulo8"/>
+  <w:style w:type="character" w:customStyle="1" w:styleId="Heading8Char">
+    <w:name w:val="Heading 8 Char"/>
+    <w:basedOn w:val="DefaultParagraphFont"/>
+    <w:link w:val="Heading8"/>
     <w:uiPriority w:val="9"/>
     <w:rsid w:val="00567D64"/>
     <w:rPr>
@@ -1529,10 +1531,10 @@
       <w:szCs w:val="20"/>
     </w:rPr>
   </w:style>
-  <w:style w:type="character" w:customStyle="1" w:styleId="Ttulo9Char">
-    <w:name w:val="Título 9 Char"/>
-    <w:basedOn w:val="Fontepargpadro"/>
-    <w:link w:val="Ttulo9"/>
+  <w:style w:type="character" w:customStyle="1" w:styleId="Heading9Char">
+    <w:name w:val="Heading 9 Char"/>
+    <w:basedOn w:val="DefaultParagraphFont"/>
+    <w:link w:val="Heading9"/>
     <w:uiPriority w:val="9"/>
     <w:rsid w:val="00567D64"/>
     <w:rPr>
@@ -1566,7 +1568,7 @@
   </w:style>
   <w:style w:type="character" w:customStyle="1" w:styleId="TtulosChar">
     <w:name w:val="Títulos Char"/>
-    <w:basedOn w:val="Fontepargpadro"/>
+    <w:basedOn w:val="DefaultParagraphFont"/>
     <w:link w:val="Ttulos"/>
     <w:rsid w:val="00567D64"/>
     <w:rPr>
@@ -1591,10 +1593,10 @@
       <w:szCs w:val="22"/>
     </w:rPr>
   </w:style>
-  <w:style w:type="paragraph" w:styleId="Cabealho">
+  <w:style w:type="paragraph" w:styleId="Header">
     <w:name w:val="header"/>
     <w:basedOn w:val="Normal"/>
-    <w:link w:val="CabealhoChar"/>
+    <w:link w:val="HeaderChar"/>
     <w:uiPriority w:val="99"/>
     <w:unhideWhenUsed/>
     <w:rsid w:val="00567D64"/>
@@ -1606,10 +1608,10 @@
       <w:spacing w:line="240" w:lineRule="auto"/>
     </w:pPr>
   </w:style>
-  <w:style w:type="character" w:customStyle="1" w:styleId="CabealhoChar">
-    <w:name w:val="Cabeçalho Char"/>
-    <w:basedOn w:val="Fontepargpadro"/>
-    <w:link w:val="Cabealho"/>
+  <w:style w:type="character" w:customStyle="1" w:styleId="HeaderChar">
+    <w:name w:val="Header Char"/>
+    <w:basedOn w:val="DefaultParagraphFont"/>
+    <w:link w:val="Header"/>
     <w:uiPriority w:val="99"/>
     <w:rsid w:val="00567D64"/>
     <w:rPr>
@@ -1641,9 +1643,9 @@
     <w:link w:val="Tabela"/>
     <w:rsid w:val="00567D64"/>
   </w:style>
-  <w:style w:type="table" w:styleId="GradeMdia3-nfase2">
+  <w:style w:type="table" w:styleId="MediumGrid3-Accent2">
     <w:name w:val="Medium Grid 3 Accent 2"/>
-    <w:basedOn w:val="Tabelanormal"/>
+    <w:basedOn w:val="TableNormal"/>
     <w:uiPriority w:val="69"/>
     <w:rsid w:val="00567D64"/>
     <w:pPr>
@@ -1782,7 +1784,7 @@
       </w:tcPr>
     </w:tblStylePr>
   </w:style>
-  <w:style w:type="paragraph" w:styleId="Legenda">
+  <w:style w:type="paragraph" w:styleId="Caption">
     <w:name w:val="caption"/>
     <w:basedOn w:val="Normal"/>
     <w:next w:val="Normal"/>
@@ -1800,10 +1802,10 @@
       <w:szCs w:val="18"/>
     </w:rPr>
   </w:style>
-  <w:style w:type="paragraph" w:styleId="Textodebalo">
+  <w:style w:type="paragraph" w:styleId="BalloonText">
     <w:name w:val="Balloon Text"/>
     <w:basedOn w:val="Normal"/>
-    <w:link w:val="TextodebaloChar"/>
+    <w:link w:val="BalloonTextChar"/>
     <w:uiPriority w:val="99"/>
     <w:semiHidden/>
     <w:unhideWhenUsed/>
@@ -1817,10 +1819,10 @@
       <w:szCs w:val="16"/>
     </w:rPr>
   </w:style>
-  <w:style w:type="character" w:customStyle="1" w:styleId="TextodebaloChar">
-    <w:name w:val="Texto de balão Char"/>
-    <w:basedOn w:val="Fontepargpadro"/>
-    <w:link w:val="Textodebalo"/>
+  <w:style w:type="character" w:customStyle="1" w:styleId="BalloonTextChar">
+    <w:name w:val="Balloon Text Char"/>
+    <w:basedOn w:val="DefaultParagraphFont"/>
+    <w:link w:val="BalloonText"/>
     <w:uiPriority w:val="99"/>
     <w:semiHidden/>
     <w:rsid w:val="00567D64"/>
